--- a/Bài tập PTDL R.docx
+++ b/Bài tập PTDL R.docx
@@ -3990,6 +3990,2354 @@
         </w:rPr>
         <w:t>.</w:t>
       </w:r>
+    </w:p>
+    <w:p>
+      <w:pPr>
+        <w:spacing w:line="360" w:lineRule="auto"/>
+        <w:jc w:val="both"/>
+        <w:rPr>
+          <w:rFonts w:ascii="Times New Roman" w:hAnsi="Times New Roman" w:cs="Times New Roman"/>
+          <w:sz w:val="28"/>
+          <w:szCs w:val="28"/>
+        </w:rPr>
+      </w:pPr>
+    </w:p>
+    <w:p>
+      <w:pPr>
+        <w:spacing w:line="360" w:lineRule="auto"/>
+        <w:jc w:val="both"/>
+        <w:rPr>
+          <w:rFonts w:ascii="Times New Roman" w:hAnsi="Times New Roman" w:cs="Times New Roman"/>
+          <w:b/>
+          <w:bCs/>
+          <w:sz w:val="28"/>
+          <w:szCs w:val="28"/>
+        </w:rPr>
+      </w:pPr>
+      <w:proofErr w:type="spellStart"/>
+      <w:r>
+        <w:rPr>
+          <w:rFonts w:ascii="Times New Roman" w:hAnsi="Times New Roman" w:cs="Times New Roman"/>
+          <w:b/>
+          <w:bCs/>
+          <w:sz w:val="28"/>
+          <w:szCs w:val="28"/>
+        </w:rPr>
+        <w:lastRenderedPageBreak/>
+        <w:t>Câu</w:t>
+      </w:r>
+      <w:proofErr w:type="spellEnd"/>
+      <w:r>
+        <w:rPr>
+          <w:rFonts w:ascii="Times New Roman" w:hAnsi="Times New Roman" w:cs="Times New Roman"/>
+          <w:b/>
+          <w:bCs/>
+          <w:sz w:val="28"/>
+          <w:szCs w:val="28"/>
+        </w:rPr>
+        <w:t xml:space="preserve"> 2: </w:t>
+      </w:r>
+      <w:proofErr w:type="spellStart"/>
+      <w:r>
+        <w:rPr>
+          <w:rFonts w:ascii="Times New Roman" w:hAnsi="Times New Roman" w:cs="Times New Roman"/>
+          <w:b/>
+          <w:bCs/>
+          <w:sz w:val="28"/>
+          <w:szCs w:val="28"/>
+        </w:rPr>
+        <w:t>Câu</w:t>
+      </w:r>
+      <w:proofErr w:type="spellEnd"/>
+      <w:r>
+        <w:rPr>
+          <w:rFonts w:ascii="Times New Roman" w:hAnsi="Times New Roman" w:cs="Times New Roman"/>
+          <w:b/>
+          <w:bCs/>
+          <w:sz w:val="28"/>
+          <w:szCs w:val="28"/>
+        </w:rPr>
+        <w:t xml:space="preserve"> </w:t>
+      </w:r>
+      <w:proofErr w:type="spellStart"/>
+      <w:r>
+        <w:rPr>
+          <w:rFonts w:ascii="Times New Roman" w:hAnsi="Times New Roman" w:cs="Times New Roman"/>
+          <w:b/>
+          <w:bCs/>
+          <w:sz w:val="28"/>
+          <w:szCs w:val="28"/>
+        </w:rPr>
+        <w:t>hỏi</w:t>
+      </w:r>
+      <w:proofErr w:type="spellEnd"/>
+      <w:r>
+        <w:rPr>
+          <w:rFonts w:ascii="Times New Roman" w:hAnsi="Times New Roman" w:cs="Times New Roman"/>
+          <w:b/>
+          <w:bCs/>
+          <w:sz w:val="28"/>
+          <w:szCs w:val="28"/>
+        </w:rPr>
+        <w:t xml:space="preserve"> </w:t>
+      </w:r>
+      <w:proofErr w:type="spellStart"/>
+      <w:r>
+        <w:rPr>
+          <w:rFonts w:ascii="Times New Roman" w:hAnsi="Times New Roman" w:cs="Times New Roman"/>
+          <w:b/>
+          <w:bCs/>
+          <w:sz w:val="28"/>
+          <w:szCs w:val="28"/>
+        </w:rPr>
+        <w:t>nghiên</w:t>
+      </w:r>
+      <w:proofErr w:type="spellEnd"/>
+      <w:r>
+        <w:rPr>
+          <w:rFonts w:ascii="Times New Roman" w:hAnsi="Times New Roman" w:cs="Times New Roman"/>
+          <w:b/>
+          <w:bCs/>
+          <w:sz w:val="28"/>
+          <w:szCs w:val="28"/>
+        </w:rPr>
+        <w:t xml:space="preserve"> </w:t>
+      </w:r>
+      <w:proofErr w:type="spellStart"/>
+      <w:r>
+        <w:rPr>
+          <w:rFonts w:ascii="Times New Roman" w:hAnsi="Times New Roman" w:cs="Times New Roman"/>
+          <w:b/>
+          <w:bCs/>
+          <w:sz w:val="28"/>
+          <w:szCs w:val="28"/>
+        </w:rPr>
+        <w:t>cứu</w:t>
+      </w:r>
+      <w:proofErr w:type="spellEnd"/>
+      <w:r>
+        <w:rPr>
+          <w:rFonts w:ascii="Times New Roman" w:hAnsi="Times New Roman" w:cs="Times New Roman"/>
+          <w:b/>
+          <w:bCs/>
+          <w:sz w:val="28"/>
+          <w:szCs w:val="28"/>
+        </w:rPr>
+        <w:t xml:space="preserve">: </w:t>
+      </w:r>
+      <w:proofErr w:type="spellStart"/>
+      <w:r>
+        <w:rPr>
+          <w:rFonts w:ascii="Times New Roman" w:hAnsi="Times New Roman" w:cs="Times New Roman"/>
+          <w:b/>
+          <w:bCs/>
+          <w:sz w:val="28"/>
+          <w:szCs w:val="28"/>
+        </w:rPr>
+        <w:t>Nghiên</w:t>
+      </w:r>
+      <w:proofErr w:type="spellEnd"/>
+      <w:r>
+        <w:rPr>
+          <w:rFonts w:ascii="Times New Roman" w:hAnsi="Times New Roman" w:cs="Times New Roman"/>
+          <w:b/>
+          <w:bCs/>
+          <w:sz w:val="28"/>
+          <w:szCs w:val="28"/>
+        </w:rPr>
+        <w:t xml:space="preserve"> </w:t>
+      </w:r>
+      <w:proofErr w:type="spellStart"/>
+      <w:r>
+        <w:rPr>
+          <w:rFonts w:ascii="Times New Roman" w:hAnsi="Times New Roman" w:cs="Times New Roman"/>
+          <w:b/>
+          <w:bCs/>
+          <w:sz w:val="28"/>
+          <w:szCs w:val="28"/>
+        </w:rPr>
+        <w:t>cứu</w:t>
+      </w:r>
+      <w:proofErr w:type="spellEnd"/>
+      <w:r>
+        <w:rPr>
+          <w:rFonts w:ascii="Times New Roman" w:hAnsi="Times New Roman" w:cs="Times New Roman"/>
+          <w:b/>
+          <w:bCs/>
+          <w:sz w:val="28"/>
+          <w:szCs w:val="28"/>
+        </w:rPr>
+        <w:t xml:space="preserve"> </w:t>
+      </w:r>
+      <w:proofErr w:type="spellStart"/>
+      <w:r>
+        <w:rPr>
+          <w:rFonts w:ascii="Times New Roman" w:hAnsi="Times New Roman" w:cs="Times New Roman"/>
+          <w:b/>
+          <w:bCs/>
+          <w:sz w:val="28"/>
+          <w:szCs w:val="28"/>
+        </w:rPr>
+        <w:t>ảnh</w:t>
+      </w:r>
+      <w:proofErr w:type="spellEnd"/>
+      <w:r>
+        <w:rPr>
+          <w:rFonts w:ascii="Times New Roman" w:hAnsi="Times New Roman" w:cs="Times New Roman"/>
+          <w:b/>
+          <w:bCs/>
+          <w:sz w:val="28"/>
+          <w:szCs w:val="28"/>
+        </w:rPr>
+        <w:t xml:space="preserve"> </w:t>
+      </w:r>
+      <w:proofErr w:type="spellStart"/>
+      <w:r>
+        <w:rPr>
+          <w:rFonts w:ascii="Times New Roman" w:hAnsi="Times New Roman" w:cs="Times New Roman"/>
+          <w:b/>
+          <w:bCs/>
+          <w:sz w:val="28"/>
+          <w:szCs w:val="28"/>
+        </w:rPr>
+        <w:t>hưởng</w:t>
+      </w:r>
+      <w:proofErr w:type="spellEnd"/>
+      <w:r>
+        <w:rPr>
+          <w:rFonts w:ascii="Times New Roman" w:hAnsi="Times New Roman" w:cs="Times New Roman"/>
+          <w:b/>
+          <w:bCs/>
+          <w:sz w:val="28"/>
+          <w:szCs w:val="28"/>
+        </w:rPr>
+        <w:t xml:space="preserve"> </w:t>
+      </w:r>
+      <w:proofErr w:type="spellStart"/>
+      <w:r>
+        <w:rPr>
+          <w:rFonts w:ascii="Times New Roman" w:hAnsi="Times New Roman" w:cs="Times New Roman"/>
+          <w:b/>
+          <w:bCs/>
+          <w:sz w:val="28"/>
+          <w:szCs w:val="28"/>
+        </w:rPr>
+        <w:t>của</w:t>
+      </w:r>
+      <w:proofErr w:type="spellEnd"/>
+      <w:r>
+        <w:rPr>
+          <w:rFonts w:ascii="Times New Roman" w:hAnsi="Times New Roman" w:cs="Times New Roman"/>
+          <w:b/>
+          <w:bCs/>
+          <w:sz w:val="28"/>
+          <w:szCs w:val="28"/>
+        </w:rPr>
+        <w:t xml:space="preserve"> 3 </w:t>
+      </w:r>
+      <w:proofErr w:type="spellStart"/>
+      <w:r>
+        <w:rPr>
+          <w:rFonts w:ascii="Times New Roman" w:hAnsi="Times New Roman" w:cs="Times New Roman"/>
+          <w:b/>
+          <w:bCs/>
+          <w:sz w:val="28"/>
+          <w:szCs w:val="28"/>
+        </w:rPr>
+        <w:t>liều</w:t>
+      </w:r>
+      <w:proofErr w:type="spellEnd"/>
+      <w:r>
+        <w:rPr>
+          <w:rFonts w:ascii="Times New Roman" w:hAnsi="Times New Roman" w:cs="Times New Roman"/>
+          <w:b/>
+          <w:bCs/>
+          <w:sz w:val="28"/>
+          <w:szCs w:val="28"/>
+        </w:rPr>
+        <w:t xml:space="preserve"> </w:t>
+      </w:r>
+      <w:proofErr w:type="spellStart"/>
+      <w:r>
+        <w:rPr>
+          <w:rFonts w:ascii="Times New Roman" w:hAnsi="Times New Roman" w:cs="Times New Roman"/>
+          <w:b/>
+          <w:bCs/>
+          <w:sz w:val="28"/>
+          <w:szCs w:val="28"/>
+        </w:rPr>
+        <w:t>vắc</w:t>
+      </w:r>
+      <w:proofErr w:type="spellEnd"/>
+      <w:r>
+        <w:rPr>
+          <w:rFonts w:ascii="Times New Roman" w:hAnsi="Times New Roman" w:cs="Times New Roman"/>
+          <w:b/>
+          <w:bCs/>
+          <w:sz w:val="28"/>
+          <w:szCs w:val="28"/>
+        </w:rPr>
+        <w:t xml:space="preserve"> </w:t>
+      </w:r>
+      <w:proofErr w:type="spellStart"/>
+      <w:r>
+        <w:rPr>
+          <w:rFonts w:ascii="Times New Roman" w:hAnsi="Times New Roman" w:cs="Times New Roman"/>
+          <w:b/>
+          <w:bCs/>
+          <w:sz w:val="28"/>
+          <w:szCs w:val="28"/>
+        </w:rPr>
+        <w:t>xin</w:t>
+      </w:r>
+      <w:proofErr w:type="spellEnd"/>
+      <w:r>
+        <w:rPr>
+          <w:rFonts w:ascii="Times New Roman" w:hAnsi="Times New Roman" w:cs="Times New Roman"/>
+          <w:b/>
+          <w:bCs/>
+          <w:sz w:val="28"/>
+          <w:szCs w:val="28"/>
+        </w:rPr>
+        <w:t xml:space="preserve"> </w:t>
+      </w:r>
+      <w:proofErr w:type="spellStart"/>
+      <w:r>
+        <w:rPr>
+          <w:rFonts w:ascii="Times New Roman" w:hAnsi="Times New Roman" w:cs="Times New Roman"/>
+          <w:b/>
+          <w:bCs/>
+          <w:sz w:val="28"/>
+          <w:szCs w:val="28"/>
+        </w:rPr>
+        <w:t>Covid</w:t>
+      </w:r>
+      <w:proofErr w:type="spellEnd"/>
+      <w:r>
+        <w:rPr>
+          <w:rFonts w:ascii="Times New Roman" w:hAnsi="Times New Roman" w:cs="Times New Roman"/>
+          <w:b/>
+          <w:bCs/>
+          <w:sz w:val="28"/>
+          <w:szCs w:val="28"/>
+        </w:rPr>
+        <w:t xml:space="preserve"> - 10mg - 20mg </w:t>
+      </w:r>
+      <w:proofErr w:type="spellStart"/>
+      <w:r>
+        <w:rPr>
+          <w:rFonts w:ascii="Times New Roman" w:hAnsi="Times New Roman" w:cs="Times New Roman"/>
+          <w:b/>
+          <w:bCs/>
+          <w:sz w:val="28"/>
+          <w:szCs w:val="28"/>
+        </w:rPr>
+        <w:t>và</w:t>
+      </w:r>
+      <w:proofErr w:type="spellEnd"/>
+      <w:r>
+        <w:rPr>
+          <w:rFonts w:ascii="Times New Roman" w:hAnsi="Times New Roman" w:cs="Times New Roman"/>
+          <w:b/>
+          <w:bCs/>
+          <w:sz w:val="28"/>
+          <w:szCs w:val="28"/>
+        </w:rPr>
+        <w:t xml:space="preserve"> 30mg </w:t>
+      </w:r>
+      <w:proofErr w:type="spellStart"/>
+      <w:r>
+        <w:rPr>
+          <w:rFonts w:ascii="Times New Roman" w:hAnsi="Times New Roman" w:cs="Times New Roman"/>
+          <w:b/>
+          <w:bCs/>
+          <w:sz w:val="28"/>
+          <w:szCs w:val="28"/>
+        </w:rPr>
+        <w:t>đối</w:t>
+      </w:r>
+      <w:proofErr w:type="spellEnd"/>
+      <w:r>
+        <w:rPr>
+          <w:rFonts w:ascii="Times New Roman" w:hAnsi="Times New Roman" w:cs="Times New Roman"/>
+          <w:b/>
+          <w:bCs/>
+          <w:sz w:val="28"/>
+          <w:szCs w:val="28"/>
+        </w:rPr>
+        <w:t xml:space="preserve"> </w:t>
+      </w:r>
+      <w:proofErr w:type="spellStart"/>
+      <w:r>
+        <w:rPr>
+          <w:rFonts w:ascii="Times New Roman" w:hAnsi="Times New Roman" w:cs="Times New Roman"/>
+          <w:b/>
+          <w:bCs/>
+          <w:sz w:val="28"/>
+          <w:szCs w:val="28"/>
+        </w:rPr>
+        <w:t>với</w:t>
+      </w:r>
+      <w:proofErr w:type="spellEnd"/>
+      <w:r>
+        <w:rPr>
+          <w:rFonts w:ascii="Times New Roman" w:hAnsi="Times New Roman" w:cs="Times New Roman"/>
+          <w:b/>
+          <w:bCs/>
+          <w:sz w:val="28"/>
+          <w:szCs w:val="28"/>
+        </w:rPr>
+        <w:t xml:space="preserve"> </w:t>
+      </w:r>
+      <w:proofErr w:type="spellStart"/>
+      <w:r>
+        <w:rPr>
+          <w:rFonts w:ascii="Times New Roman" w:hAnsi="Times New Roman" w:cs="Times New Roman"/>
+          <w:b/>
+          <w:bCs/>
+          <w:sz w:val="28"/>
+          <w:szCs w:val="28"/>
+        </w:rPr>
+        <w:t>việc</w:t>
+      </w:r>
+      <w:proofErr w:type="spellEnd"/>
+      <w:r>
+        <w:rPr>
+          <w:rFonts w:ascii="Times New Roman" w:hAnsi="Times New Roman" w:cs="Times New Roman"/>
+          <w:b/>
+          <w:bCs/>
+          <w:sz w:val="28"/>
+          <w:szCs w:val="28"/>
+        </w:rPr>
+        <w:t xml:space="preserve"> </w:t>
+      </w:r>
+      <w:proofErr w:type="spellStart"/>
+      <w:r>
+        <w:rPr>
+          <w:rFonts w:ascii="Times New Roman" w:hAnsi="Times New Roman" w:cs="Times New Roman"/>
+          <w:b/>
+          <w:bCs/>
+          <w:sz w:val="28"/>
+          <w:szCs w:val="28"/>
+        </w:rPr>
+        <w:t>sinh</w:t>
+      </w:r>
+      <w:proofErr w:type="spellEnd"/>
+      <w:r>
+        <w:rPr>
+          <w:rFonts w:ascii="Times New Roman" w:hAnsi="Times New Roman" w:cs="Times New Roman"/>
+          <w:b/>
+          <w:bCs/>
+          <w:sz w:val="28"/>
+          <w:szCs w:val="28"/>
+        </w:rPr>
+        <w:t xml:space="preserve"> </w:t>
+      </w:r>
+      <w:proofErr w:type="spellStart"/>
+      <w:r>
+        <w:rPr>
+          <w:rFonts w:ascii="Times New Roman" w:hAnsi="Times New Roman" w:cs="Times New Roman"/>
+          <w:b/>
+          <w:bCs/>
+          <w:sz w:val="28"/>
+          <w:szCs w:val="28"/>
+        </w:rPr>
+        <w:t>kháng</w:t>
+      </w:r>
+      <w:proofErr w:type="spellEnd"/>
+      <w:r>
+        <w:rPr>
+          <w:rFonts w:ascii="Times New Roman" w:hAnsi="Times New Roman" w:cs="Times New Roman"/>
+          <w:b/>
+          <w:bCs/>
+          <w:sz w:val="28"/>
+          <w:szCs w:val="28"/>
+        </w:rPr>
+        <w:t xml:space="preserve"> </w:t>
+      </w:r>
+      <w:proofErr w:type="spellStart"/>
+      <w:r>
+        <w:rPr>
+          <w:rFonts w:ascii="Times New Roman" w:hAnsi="Times New Roman" w:cs="Times New Roman"/>
+          <w:b/>
+          <w:bCs/>
+          <w:sz w:val="28"/>
+          <w:szCs w:val="28"/>
+        </w:rPr>
+        <w:t>thể</w:t>
+      </w:r>
+      <w:proofErr w:type="spellEnd"/>
+      <w:r>
+        <w:rPr>
+          <w:rFonts w:ascii="Times New Roman" w:hAnsi="Times New Roman" w:cs="Times New Roman"/>
+          <w:b/>
+          <w:bCs/>
+          <w:sz w:val="28"/>
+          <w:szCs w:val="28"/>
+        </w:rPr>
+        <w:t xml:space="preserve"> </w:t>
+      </w:r>
+      <w:proofErr w:type="spellStart"/>
+      <w:r>
+        <w:rPr>
+          <w:rFonts w:ascii="Times New Roman" w:hAnsi="Times New Roman" w:cs="Times New Roman"/>
+          <w:b/>
+          <w:bCs/>
+          <w:sz w:val="28"/>
+          <w:szCs w:val="28"/>
+        </w:rPr>
+        <w:t>của</w:t>
+      </w:r>
+      <w:proofErr w:type="spellEnd"/>
+      <w:r>
+        <w:rPr>
+          <w:rFonts w:ascii="Times New Roman" w:hAnsi="Times New Roman" w:cs="Times New Roman"/>
+          <w:b/>
+          <w:bCs/>
+          <w:sz w:val="28"/>
+          <w:szCs w:val="28"/>
+        </w:rPr>
+        <w:t xml:space="preserve"> </w:t>
+      </w:r>
+      <w:proofErr w:type="spellStart"/>
+      <w:r>
+        <w:rPr>
+          <w:rFonts w:ascii="Times New Roman" w:hAnsi="Times New Roman" w:cs="Times New Roman"/>
+          <w:b/>
+          <w:bCs/>
+          <w:sz w:val="28"/>
+          <w:szCs w:val="28"/>
+        </w:rPr>
+        <w:t>người</w:t>
+      </w:r>
+      <w:proofErr w:type="spellEnd"/>
+      <w:r>
+        <w:rPr>
+          <w:rFonts w:ascii="Times New Roman" w:hAnsi="Times New Roman" w:cs="Times New Roman"/>
+          <w:b/>
+          <w:bCs/>
+          <w:sz w:val="28"/>
+          <w:szCs w:val="28"/>
+        </w:rPr>
+        <w:t xml:space="preserve"> </w:t>
+      </w:r>
+      <w:proofErr w:type="spellStart"/>
+      <w:r>
+        <w:rPr>
+          <w:rFonts w:ascii="Times New Roman" w:hAnsi="Times New Roman" w:cs="Times New Roman"/>
+          <w:b/>
+          <w:bCs/>
+          <w:sz w:val="28"/>
+          <w:szCs w:val="28"/>
+        </w:rPr>
+        <w:t>thử</w:t>
+      </w:r>
+      <w:proofErr w:type="spellEnd"/>
+      <w:r>
+        <w:rPr>
+          <w:rFonts w:ascii="Times New Roman" w:hAnsi="Times New Roman" w:cs="Times New Roman"/>
+          <w:b/>
+          <w:bCs/>
+          <w:sz w:val="28"/>
+          <w:szCs w:val="28"/>
+        </w:rPr>
+        <w:t xml:space="preserve"> </w:t>
+      </w:r>
+      <w:proofErr w:type="spellStart"/>
+      <w:r>
+        <w:rPr>
+          <w:rFonts w:ascii="Times New Roman" w:hAnsi="Times New Roman" w:cs="Times New Roman"/>
+          <w:b/>
+          <w:bCs/>
+          <w:sz w:val="28"/>
+          <w:szCs w:val="28"/>
+        </w:rPr>
+        <w:t>nghiệm</w:t>
+      </w:r>
+      <w:proofErr w:type="spellEnd"/>
+      <w:r>
+        <w:rPr>
+          <w:rFonts w:ascii="Times New Roman" w:hAnsi="Times New Roman" w:cs="Times New Roman"/>
+          <w:b/>
+          <w:bCs/>
+          <w:sz w:val="28"/>
+          <w:szCs w:val="28"/>
+        </w:rPr>
+        <w:t>.</w:t>
+      </w:r>
+      <w:r>
+        <w:rPr>
+          <w:rFonts w:ascii="Times New Roman" w:hAnsi="Times New Roman" w:cs="Times New Roman"/>
+          <w:b/>
+          <w:bCs/>
+          <w:sz w:val="28"/>
+          <w:szCs w:val="28"/>
+        </w:rPr>
+        <w:t xml:space="preserve"> </w:t>
+      </w:r>
+      <w:proofErr w:type="spellStart"/>
+      <w:r>
+        <w:rPr>
+          <w:rFonts w:ascii="Times New Roman" w:hAnsi="Times New Roman" w:cs="Times New Roman"/>
+          <w:b/>
+          <w:bCs/>
+          <w:sz w:val="28"/>
+          <w:szCs w:val="28"/>
+        </w:rPr>
+        <w:t>Tài</w:t>
+      </w:r>
+      <w:proofErr w:type="spellEnd"/>
+      <w:r>
+        <w:rPr>
+          <w:rFonts w:ascii="Times New Roman" w:hAnsi="Times New Roman" w:cs="Times New Roman"/>
+          <w:b/>
+          <w:bCs/>
+          <w:sz w:val="28"/>
+          <w:szCs w:val="28"/>
+        </w:rPr>
+        <w:t xml:space="preserve"> </w:t>
+      </w:r>
+      <w:proofErr w:type="spellStart"/>
+      <w:r>
+        <w:rPr>
+          <w:rFonts w:ascii="Times New Roman" w:hAnsi="Times New Roman" w:cs="Times New Roman"/>
+          <w:b/>
+          <w:bCs/>
+          <w:sz w:val="28"/>
+          <w:szCs w:val="28"/>
+        </w:rPr>
+        <w:t>nguyên</w:t>
+      </w:r>
+      <w:proofErr w:type="spellEnd"/>
+      <w:r>
+        <w:rPr>
+          <w:rFonts w:ascii="Times New Roman" w:hAnsi="Times New Roman" w:cs="Times New Roman"/>
+          <w:b/>
+          <w:bCs/>
+          <w:sz w:val="28"/>
+          <w:szCs w:val="28"/>
+        </w:rPr>
+        <w:t xml:space="preserve">: </w:t>
+      </w:r>
+      <w:proofErr w:type="spellStart"/>
+      <w:r>
+        <w:rPr>
+          <w:rFonts w:ascii="Times New Roman" w:hAnsi="Times New Roman" w:cs="Times New Roman"/>
+          <w:b/>
+          <w:bCs/>
+          <w:sz w:val="28"/>
+          <w:szCs w:val="28"/>
+        </w:rPr>
+        <w:t>có</w:t>
+      </w:r>
+      <w:proofErr w:type="spellEnd"/>
+      <w:r>
+        <w:rPr>
+          <w:rFonts w:ascii="Times New Roman" w:hAnsi="Times New Roman" w:cs="Times New Roman"/>
+          <w:b/>
+          <w:bCs/>
+          <w:sz w:val="28"/>
+          <w:szCs w:val="28"/>
+        </w:rPr>
+        <w:t xml:space="preserve"> 3000 </w:t>
+      </w:r>
+      <w:proofErr w:type="spellStart"/>
+      <w:r>
+        <w:rPr>
+          <w:rFonts w:ascii="Times New Roman" w:hAnsi="Times New Roman" w:cs="Times New Roman"/>
+          <w:b/>
+          <w:bCs/>
+          <w:sz w:val="28"/>
+          <w:szCs w:val="28"/>
+        </w:rPr>
+        <w:t>người</w:t>
+      </w:r>
+      <w:proofErr w:type="spellEnd"/>
+      <w:r>
+        <w:rPr>
+          <w:rFonts w:ascii="Times New Roman" w:hAnsi="Times New Roman" w:cs="Times New Roman"/>
+          <w:b/>
+          <w:bCs/>
+          <w:sz w:val="28"/>
+          <w:szCs w:val="28"/>
+        </w:rPr>
+        <w:t xml:space="preserve"> </w:t>
+      </w:r>
+      <w:proofErr w:type="spellStart"/>
+      <w:r>
+        <w:rPr>
+          <w:rFonts w:ascii="Times New Roman" w:hAnsi="Times New Roman" w:cs="Times New Roman"/>
+          <w:b/>
+          <w:bCs/>
+          <w:sz w:val="28"/>
+          <w:szCs w:val="28"/>
+        </w:rPr>
+        <w:t>tham</w:t>
+      </w:r>
+      <w:proofErr w:type="spellEnd"/>
+      <w:r>
+        <w:rPr>
+          <w:rFonts w:ascii="Times New Roman" w:hAnsi="Times New Roman" w:cs="Times New Roman"/>
+          <w:b/>
+          <w:bCs/>
+          <w:sz w:val="28"/>
+          <w:szCs w:val="28"/>
+        </w:rPr>
+        <w:t xml:space="preserve"> </w:t>
+      </w:r>
+      <w:proofErr w:type="spellStart"/>
+      <w:r>
+        <w:rPr>
+          <w:rFonts w:ascii="Times New Roman" w:hAnsi="Times New Roman" w:cs="Times New Roman"/>
+          <w:b/>
+          <w:bCs/>
+          <w:sz w:val="28"/>
+          <w:szCs w:val="28"/>
+        </w:rPr>
+        <w:t>gia</w:t>
+      </w:r>
+      <w:proofErr w:type="spellEnd"/>
+      <w:r>
+        <w:rPr>
+          <w:rFonts w:ascii="Times New Roman" w:hAnsi="Times New Roman" w:cs="Times New Roman"/>
+          <w:b/>
+          <w:bCs/>
+          <w:sz w:val="28"/>
+          <w:szCs w:val="28"/>
+        </w:rPr>
+        <w:t xml:space="preserve"> </w:t>
+      </w:r>
+      <w:proofErr w:type="spellStart"/>
+      <w:r>
+        <w:rPr>
+          <w:rFonts w:ascii="Times New Roman" w:hAnsi="Times New Roman" w:cs="Times New Roman"/>
+          <w:b/>
+          <w:bCs/>
+          <w:sz w:val="28"/>
+          <w:szCs w:val="28"/>
+        </w:rPr>
+        <w:t>vào</w:t>
+      </w:r>
+      <w:proofErr w:type="spellEnd"/>
+      <w:r>
+        <w:rPr>
+          <w:rFonts w:ascii="Times New Roman" w:hAnsi="Times New Roman" w:cs="Times New Roman"/>
+          <w:b/>
+          <w:bCs/>
+          <w:sz w:val="28"/>
+          <w:szCs w:val="28"/>
+        </w:rPr>
+        <w:t xml:space="preserve"> </w:t>
+      </w:r>
+      <w:proofErr w:type="spellStart"/>
+      <w:r>
+        <w:rPr>
+          <w:rFonts w:ascii="Times New Roman" w:hAnsi="Times New Roman" w:cs="Times New Roman"/>
+          <w:b/>
+          <w:bCs/>
+          <w:sz w:val="28"/>
+          <w:szCs w:val="28"/>
+        </w:rPr>
+        <w:t>thử</w:t>
+      </w:r>
+      <w:proofErr w:type="spellEnd"/>
+      <w:r>
+        <w:rPr>
+          <w:rFonts w:ascii="Times New Roman" w:hAnsi="Times New Roman" w:cs="Times New Roman"/>
+          <w:b/>
+          <w:bCs/>
+          <w:sz w:val="28"/>
+          <w:szCs w:val="28"/>
+        </w:rPr>
+        <w:t xml:space="preserve"> </w:t>
+      </w:r>
+      <w:proofErr w:type="spellStart"/>
+      <w:r>
+        <w:rPr>
+          <w:rFonts w:ascii="Times New Roman" w:hAnsi="Times New Roman" w:cs="Times New Roman"/>
+          <w:b/>
+          <w:bCs/>
+          <w:sz w:val="28"/>
+          <w:szCs w:val="28"/>
+        </w:rPr>
+        <w:t>nghiệm</w:t>
+      </w:r>
+      <w:proofErr w:type="spellEnd"/>
+      <w:r>
+        <w:rPr>
+          <w:rFonts w:ascii="Times New Roman" w:hAnsi="Times New Roman" w:cs="Times New Roman"/>
+          <w:b/>
+          <w:bCs/>
+          <w:sz w:val="28"/>
+          <w:szCs w:val="28"/>
+        </w:rPr>
+        <w:t xml:space="preserve"> </w:t>
+      </w:r>
+      <w:proofErr w:type="spellStart"/>
+      <w:r>
+        <w:rPr>
+          <w:rFonts w:ascii="Times New Roman" w:hAnsi="Times New Roman" w:cs="Times New Roman"/>
+          <w:b/>
+          <w:bCs/>
+          <w:sz w:val="28"/>
+          <w:szCs w:val="28"/>
+        </w:rPr>
+        <w:t>này</w:t>
+      </w:r>
+      <w:proofErr w:type="spellEnd"/>
+      <w:r>
+        <w:rPr>
+          <w:rFonts w:ascii="Times New Roman" w:hAnsi="Times New Roman" w:cs="Times New Roman"/>
+          <w:b/>
+          <w:bCs/>
+          <w:sz w:val="28"/>
+          <w:szCs w:val="28"/>
+        </w:rPr>
+        <w:t>.</w:t>
+      </w:r>
+    </w:p>
+    <w:p>
+      <w:pPr>
+        <w:spacing w:line="360" w:lineRule="auto"/>
+        <w:jc w:val="both"/>
+        <w:rPr>
+          <w:rFonts w:ascii="Times New Roman" w:hAnsi="Times New Roman" w:cs="Times New Roman"/>
+          <w:b/>
+          <w:bCs/>
+          <w:sz w:val="28"/>
+          <w:szCs w:val="28"/>
+        </w:rPr>
+      </w:pPr>
+      <w:proofErr w:type="spellStart"/>
+      <w:r>
+        <w:rPr>
+          <w:rFonts w:ascii="Times New Roman" w:hAnsi="Times New Roman" w:cs="Times New Roman"/>
+          <w:b/>
+          <w:bCs/>
+          <w:sz w:val="28"/>
+          <w:szCs w:val="28"/>
+        </w:rPr>
+        <w:t>Hãy</w:t>
+      </w:r>
+      <w:proofErr w:type="spellEnd"/>
+      <w:r>
+        <w:rPr>
+          <w:rFonts w:ascii="Times New Roman" w:hAnsi="Times New Roman" w:cs="Times New Roman"/>
+          <w:b/>
+          <w:bCs/>
+          <w:sz w:val="28"/>
+          <w:szCs w:val="28"/>
+        </w:rPr>
+        <w:t xml:space="preserve"> </w:t>
+      </w:r>
+      <w:proofErr w:type="spellStart"/>
+      <w:r>
+        <w:rPr>
+          <w:rFonts w:ascii="Times New Roman" w:hAnsi="Times New Roman" w:cs="Times New Roman"/>
+          <w:b/>
+          <w:bCs/>
+          <w:sz w:val="28"/>
+          <w:szCs w:val="28"/>
+        </w:rPr>
+        <w:t>thiết</w:t>
+      </w:r>
+      <w:proofErr w:type="spellEnd"/>
+      <w:r>
+        <w:rPr>
+          <w:rFonts w:ascii="Times New Roman" w:hAnsi="Times New Roman" w:cs="Times New Roman"/>
+          <w:b/>
+          <w:bCs/>
+          <w:sz w:val="28"/>
+          <w:szCs w:val="28"/>
+        </w:rPr>
+        <w:t xml:space="preserve"> </w:t>
+      </w:r>
+      <w:proofErr w:type="spellStart"/>
+      <w:r>
+        <w:rPr>
+          <w:rFonts w:ascii="Times New Roman" w:hAnsi="Times New Roman" w:cs="Times New Roman"/>
+          <w:b/>
+          <w:bCs/>
+          <w:sz w:val="28"/>
+          <w:szCs w:val="28"/>
+        </w:rPr>
+        <w:t>kế</w:t>
+      </w:r>
+      <w:proofErr w:type="spellEnd"/>
+      <w:r>
+        <w:rPr>
+          <w:rFonts w:ascii="Times New Roman" w:hAnsi="Times New Roman" w:cs="Times New Roman"/>
+          <w:b/>
+          <w:bCs/>
+          <w:sz w:val="28"/>
+          <w:szCs w:val="28"/>
+        </w:rPr>
+        <w:t xml:space="preserve"> </w:t>
+      </w:r>
+      <w:proofErr w:type="spellStart"/>
+      <w:r>
+        <w:rPr>
+          <w:rFonts w:ascii="Times New Roman" w:hAnsi="Times New Roman" w:cs="Times New Roman"/>
+          <w:b/>
+          <w:bCs/>
+          <w:sz w:val="28"/>
+          <w:szCs w:val="28"/>
+        </w:rPr>
+        <w:t>thí</w:t>
+      </w:r>
+      <w:proofErr w:type="spellEnd"/>
+      <w:r>
+        <w:rPr>
+          <w:rFonts w:ascii="Times New Roman" w:hAnsi="Times New Roman" w:cs="Times New Roman"/>
+          <w:b/>
+          <w:bCs/>
+          <w:sz w:val="28"/>
+          <w:szCs w:val="28"/>
+        </w:rPr>
+        <w:t xml:space="preserve"> </w:t>
+      </w:r>
+      <w:proofErr w:type="spellStart"/>
+      <w:r>
+        <w:rPr>
+          <w:rFonts w:ascii="Times New Roman" w:hAnsi="Times New Roman" w:cs="Times New Roman"/>
+          <w:b/>
+          <w:bCs/>
+          <w:sz w:val="28"/>
+          <w:szCs w:val="28"/>
+        </w:rPr>
+        <w:t>nghiệm</w:t>
+      </w:r>
+      <w:proofErr w:type="spellEnd"/>
+      <w:r>
+        <w:rPr>
+          <w:rFonts w:ascii="Times New Roman" w:hAnsi="Times New Roman" w:cs="Times New Roman"/>
+          <w:b/>
+          <w:bCs/>
+          <w:sz w:val="28"/>
+          <w:szCs w:val="28"/>
+        </w:rPr>
+        <w:t xml:space="preserve"> </w:t>
+      </w:r>
+      <w:proofErr w:type="spellStart"/>
+      <w:r>
+        <w:rPr>
+          <w:rFonts w:ascii="Times New Roman" w:hAnsi="Times New Roman" w:cs="Times New Roman"/>
+          <w:b/>
+          <w:bCs/>
+          <w:sz w:val="28"/>
+          <w:szCs w:val="28"/>
+        </w:rPr>
+        <w:t>trên</w:t>
+      </w:r>
+      <w:proofErr w:type="spellEnd"/>
+      <w:r>
+        <w:rPr>
+          <w:rFonts w:ascii="Times New Roman" w:hAnsi="Times New Roman" w:cs="Times New Roman"/>
+          <w:b/>
+          <w:bCs/>
+          <w:sz w:val="28"/>
+          <w:szCs w:val="28"/>
+        </w:rPr>
+        <w:t>.</w:t>
+      </w:r>
+    </w:p>
+    <w:p>
+      <w:pPr>
+        <w:spacing w:line="360" w:lineRule="auto"/>
+        <w:jc w:val="both"/>
+        <w:rPr>
+          <w:rFonts w:ascii="Times New Roman" w:hAnsi="Times New Roman" w:cs="Times New Roman"/>
+          <w:b/>
+          <w:bCs/>
+          <w:sz w:val="28"/>
+          <w:szCs w:val="28"/>
+        </w:rPr>
+      </w:pPr>
+    </w:p>
+    <w:p>
+      <w:pPr>
+        <w:spacing w:line="360" w:lineRule="auto"/>
+        <w:jc w:val="both"/>
+        <w:rPr>
+          <w:rFonts w:ascii="Times New Roman" w:hAnsi="Times New Roman" w:cs="Times New Roman"/>
+          <w:sz w:val="28"/>
+          <w:szCs w:val="28"/>
+        </w:rPr>
+      </w:pPr>
+      <w:r>
+        <w:rPr>
+          <w:rFonts w:ascii="Times New Roman" w:hAnsi="Times New Roman" w:cs="Times New Roman"/>
+          <w:sz w:val="28"/>
+          <w:szCs w:val="28"/>
+        </w:rPr>
+        <w:t xml:space="preserve">Chia 3000 </w:t>
+      </w:r>
+      <w:proofErr w:type="spellStart"/>
+      <w:r>
+        <w:rPr>
+          <w:rFonts w:ascii="Times New Roman" w:hAnsi="Times New Roman" w:cs="Times New Roman"/>
+          <w:sz w:val="28"/>
+          <w:szCs w:val="28"/>
+        </w:rPr>
+        <w:t>người</w:t>
+      </w:r>
+      <w:proofErr w:type="spellEnd"/>
+      <w:r>
+        <w:rPr>
+          <w:rFonts w:ascii="Times New Roman" w:hAnsi="Times New Roman" w:cs="Times New Roman"/>
+          <w:sz w:val="28"/>
+          <w:szCs w:val="28"/>
+        </w:rPr>
+        <w:t xml:space="preserve"> </w:t>
+      </w:r>
+      <w:proofErr w:type="spellStart"/>
+      <w:r>
+        <w:rPr>
+          <w:rFonts w:ascii="Times New Roman" w:hAnsi="Times New Roman" w:cs="Times New Roman"/>
+          <w:sz w:val="28"/>
+          <w:szCs w:val="28"/>
+        </w:rPr>
+        <w:t>thành</w:t>
+      </w:r>
+      <w:proofErr w:type="spellEnd"/>
+      <w:r>
+        <w:rPr>
+          <w:rFonts w:ascii="Times New Roman" w:hAnsi="Times New Roman" w:cs="Times New Roman"/>
+          <w:sz w:val="28"/>
+          <w:szCs w:val="28"/>
+        </w:rPr>
+        <w:t xml:space="preserve"> 3 </w:t>
+      </w:r>
+      <w:proofErr w:type="spellStart"/>
+      <w:r>
+        <w:rPr>
+          <w:rFonts w:ascii="Times New Roman" w:hAnsi="Times New Roman" w:cs="Times New Roman"/>
+          <w:sz w:val="28"/>
+          <w:szCs w:val="28"/>
+        </w:rPr>
+        <w:t>nhóm</w:t>
+      </w:r>
+      <w:proofErr w:type="spellEnd"/>
+      <w:r>
+        <w:rPr>
+          <w:rFonts w:ascii="Times New Roman" w:hAnsi="Times New Roman" w:cs="Times New Roman"/>
+          <w:sz w:val="28"/>
+          <w:szCs w:val="28"/>
+        </w:rPr>
+        <w:t xml:space="preserve"> </w:t>
+      </w:r>
+      <w:proofErr w:type="spellStart"/>
+      <w:r>
+        <w:rPr>
+          <w:rFonts w:ascii="Times New Roman" w:hAnsi="Times New Roman" w:cs="Times New Roman"/>
+          <w:sz w:val="28"/>
+          <w:szCs w:val="28"/>
+        </w:rPr>
+        <w:t>để</w:t>
+      </w:r>
+      <w:proofErr w:type="spellEnd"/>
+      <w:r>
+        <w:rPr>
+          <w:rFonts w:ascii="Times New Roman" w:hAnsi="Times New Roman" w:cs="Times New Roman"/>
+          <w:sz w:val="28"/>
+          <w:szCs w:val="28"/>
+        </w:rPr>
+        <w:t xml:space="preserve"> </w:t>
+      </w:r>
+      <w:proofErr w:type="spellStart"/>
+      <w:r>
+        <w:rPr>
+          <w:rFonts w:ascii="Times New Roman" w:hAnsi="Times New Roman" w:cs="Times New Roman"/>
+          <w:sz w:val="28"/>
+          <w:szCs w:val="28"/>
+        </w:rPr>
+        <w:t>tiêm</w:t>
+      </w:r>
+      <w:proofErr w:type="spellEnd"/>
+      <w:r>
+        <w:rPr>
+          <w:rFonts w:ascii="Times New Roman" w:hAnsi="Times New Roman" w:cs="Times New Roman"/>
+          <w:sz w:val="28"/>
+          <w:szCs w:val="28"/>
+        </w:rPr>
+        <w:t xml:space="preserve"> vaccine, </w:t>
+      </w:r>
+      <w:proofErr w:type="spellStart"/>
+      <w:r>
+        <w:rPr>
+          <w:rFonts w:ascii="Times New Roman" w:hAnsi="Times New Roman" w:cs="Times New Roman"/>
+          <w:sz w:val="28"/>
+          <w:szCs w:val="28"/>
+        </w:rPr>
+        <w:t>mỗi</w:t>
+      </w:r>
+      <w:proofErr w:type="spellEnd"/>
+      <w:r>
+        <w:rPr>
+          <w:rFonts w:ascii="Times New Roman" w:hAnsi="Times New Roman" w:cs="Times New Roman"/>
+          <w:sz w:val="28"/>
+          <w:szCs w:val="28"/>
+        </w:rPr>
+        <w:t xml:space="preserve"> </w:t>
+      </w:r>
+      <w:proofErr w:type="spellStart"/>
+      <w:r>
+        <w:rPr>
+          <w:rFonts w:ascii="Times New Roman" w:hAnsi="Times New Roman" w:cs="Times New Roman"/>
+          <w:sz w:val="28"/>
+          <w:szCs w:val="28"/>
+        </w:rPr>
+        <w:t>nhóm</w:t>
+      </w:r>
+      <w:proofErr w:type="spellEnd"/>
+      <w:r>
+        <w:rPr>
+          <w:rFonts w:ascii="Times New Roman" w:hAnsi="Times New Roman" w:cs="Times New Roman"/>
+          <w:sz w:val="28"/>
+          <w:szCs w:val="28"/>
+        </w:rPr>
+        <w:t xml:space="preserve"> 1000 </w:t>
+      </w:r>
+      <w:proofErr w:type="spellStart"/>
+      <w:r>
+        <w:rPr>
+          <w:rFonts w:ascii="Times New Roman" w:hAnsi="Times New Roman" w:cs="Times New Roman"/>
+          <w:sz w:val="28"/>
+          <w:szCs w:val="28"/>
+        </w:rPr>
+        <w:t>người</w:t>
+      </w:r>
+      <w:proofErr w:type="spellEnd"/>
+      <w:r>
+        <w:rPr>
+          <w:rFonts w:ascii="Times New Roman" w:hAnsi="Times New Roman" w:cs="Times New Roman"/>
+          <w:sz w:val="28"/>
+          <w:szCs w:val="28"/>
+        </w:rPr>
+        <w:t xml:space="preserve">. Sau </w:t>
+      </w:r>
+      <w:proofErr w:type="spellStart"/>
+      <w:r>
+        <w:rPr>
+          <w:rFonts w:ascii="Times New Roman" w:hAnsi="Times New Roman" w:cs="Times New Roman"/>
+          <w:sz w:val="28"/>
+          <w:szCs w:val="28"/>
+        </w:rPr>
+        <w:t>khi</w:t>
+      </w:r>
+      <w:proofErr w:type="spellEnd"/>
+      <w:r>
+        <w:rPr>
+          <w:rFonts w:ascii="Times New Roman" w:hAnsi="Times New Roman" w:cs="Times New Roman"/>
+          <w:sz w:val="28"/>
+          <w:szCs w:val="28"/>
+        </w:rPr>
+        <w:t xml:space="preserve"> </w:t>
+      </w:r>
+      <w:proofErr w:type="spellStart"/>
+      <w:r>
+        <w:rPr>
+          <w:rFonts w:ascii="Times New Roman" w:hAnsi="Times New Roman" w:cs="Times New Roman"/>
+          <w:sz w:val="28"/>
+          <w:szCs w:val="28"/>
+        </w:rPr>
+        <w:t>tiêm</w:t>
+      </w:r>
+      <w:proofErr w:type="spellEnd"/>
+      <w:r>
+        <w:rPr>
+          <w:rFonts w:ascii="Times New Roman" w:hAnsi="Times New Roman" w:cs="Times New Roman"/>
+          <w:sz w:val="28"/>
+          <w:szCs w:val="28"/>
+        </w:rPr>
+        <w:t xml:space="preserve"> </w:t>
+      </w:r>
+      <w:proofErr w:type="spellStart"/>
+      <w:r>
+        <w:rPr>
+          <w:rFonts w:ascii="Times New Roman" w:hAnsi="Times New Roman" w:cs="Times New Roman"/>
+          <w:sz w:val="28"/>
+          <w:szCs w:val="28"/>
+        </w:rPr>
+        <w:t>tiến</w:t>
+      </w:r>
+      <w:proofErr w:type="spellEnd"/>
+      <w:r>
+        <w:rPr>
+          <w:rFonts w:ascii="Times New Roman" w:hAnsi="Times New Roman" w:cs="Times New Roman"/>
+          <w:sz w:val="28"/>
+          <w:szCs w:val="28"/>
+        </w:rPr>
+        <w:t xml:space="preserve"> </w:t>
+      </w:r>
+      <w:proofErr w:type="spellStart"/>
+      <w:r>
+        <w:rPr>
+          <w:rFonts w:ascii="Times New Roman" w:hAnsi="Times New Roman" w:cs="Times New Roman"/>
+          <w:sz w:val="28"/>
+          <w:szCs w:val="28"/>
+        </w:rPr>
+        <w:t>hành</w:t>
+      </w:r>
+      <w:proofErr w:type="spellEnd"/>
+      <w:r>
+        <w:rPr>
+          <w:rFonts w:ascii="Times New Roman" w:hAnsi="Times New Roman" w:cs="Times New Roman"/>
+          <w:sz w:val="28"/>
+          <w:szCs w:val="28"/>
+        </w:rPr>
+        <w:t xml:space="preserve"> </w:t>
+      </w:r>
+      <w:proofErr w:type="spellStart"/>
+      <w:r>
+        <w:rPr>
+          <w:rFonts w:ascii="Times New Roman" w:hAnsi="Times New Roman" w:cs="Times New Roman"/>
+          <w:sz w:val="28"/>
+          <w:szCs w:val="28"/>
+        </w:rPr>
+        <w:t>theo</w:t>
+      </w:r>
+      <w:proofErr w:type="spellEnd"/>
+      <w:r>
+        <w:rPr>
+          <w:rFonts w:ascii="Times New Roman" w:hAnsi="Times New Roman" w:cs="Times New Roman"/>
+          <w:sz w:val="28"/>
+          <w:szCs w:val="28"/>
+        </w:rPr>
+        <w:t xml:space="preserve"> </w:t>
+      </w:r>
+      <w:proofErr w:type="spellStart"/>
+      <w:r>
+        <w:rPr>
+          <w:rFonts w:ascii="Times New Roman" w:hAnsi="Times New Roman" w:cs="Times New Roman"/>
+          <w:sz w:val="28"/>
+          <w:szCs w:val="28"/>
+        </w:rPr>
+        <w:t>dõi</w:t>
+      </w:r>
+      <w:proofErr w:type="spellEnd"/>
+      <w:r>
+        <w:rPr>
+          <w:rFonts w:ascii="Times New Roman" w:hAnsi="Times New Roman" w:cs="Times New Roman"/>
+          <w:sz w:val="28"/>
+          <w:szCs w:val="28"/>
+        </w:rPr>
+        <w:t xml:space="preserve"> </w:t>
+      </w:r>
+      <w:proofErr w:type="spellStart"/>
+      <w:r>
+        <w:rPr>
+          <w:rFonts w:ascii="Times New Roman" w:hAnsi="Times New Roman" w:cs="Times New Roman"/>
+          <w:sz w:val="28"/>
+          <w:szCs w:val="28"/>
+        </w:rPr>
+        <w:t>xem</w:t>
+      </w:r>
+      <w:proofErr w:type="spellEnd"/>
+      <w:r>
+        <w:rPr>
+          <w:rFonts w:ascii="Times New Roman" w:hAnsi="Times New Roman" w:cs="Times New Roman"/>
+          <w:sz w:val="28"/>
+          <w:szCs w:val="28"/>
+        </w:rPr>
+        <w:t xml:space="preserve"> </w:t>
+      </w:r>
+      <w:proofErr w:type="spellStart"/>
+      <w:r>
+        <w:rPr>
+          <w:rFonts w:ascii="Times New Roman" w:hAnsi="Times New Roman" w:cs="Times New Roman"/>
+          <w:sz w:val="28"/>
+          <w:szCs w:val="28"/>
+        </w:rPr>
+        <w:t>người</w:t>
+      </w:r>
+      <w:proofErr w:type="spellEnd"/>
+      <w:r>
+        <w:rPr>
+          <w:rFonts w:ascii="Times New Roman" w:hAnsi="Times New Roman" w:cs="Times New Roman"/>
+          <w:sz w:val="28"/>
+          <w:szCs w:val="28"/>
+        </w:rPr>
+        <w:t xml:space="preserve"> </w:t>
+      </w:r>
+      <w:proofErr w:type="spellStart"/>
+      <w:r>
+        <w:rPr>
+          <w:rFonts w:ascii="Times New Roman" w:hAnsi="Times New Roman" w:cs="Times New Roman"/>
+          <w:sz w:val="28"/>
+          <w:szCs w:val="28"/>
+        </w:rPr>
+        <w:t>được</w:t>
+      </w:r>
+      <w:proofErr w:type="spellEnd"/>
+      <w:r>
+        <w:rPr>
+          <w:rFonts w:ascii="Times New Roman" w:hAnsi="Times New Roman" w:cs="Times New Roman"/>
+          <w:sz w:val="28"/>
+          <w:szCs w:val="28"/>
+        </w:rPr>
+        <w:t xml:space="preserve"> </w:t>
+      </w:r>
+      <w:proofErr w:type="spellStart"/>
+      <w:r>
+        <w:rPr>
+          <w:rFonts w:ascii="Times New Roman" w:hAnsi="Times New Roman" w:cs="Times New Roman"/>
+          <w:sz w:val="28"/>
+          <w:szCs w:val="28"/>
+        </w:rPr>
+        <w:t>tiêm</w:t>
+      </w:r>
+      <w:proofErr w:type="spellEnd"/>
+      <w:r>
+        <w:rPr>
+          <w:rFonts w:ascii="Times New Roman" w:hAnsi="Times New Roman" w:cs="Times New Roman"/>
+          <w:sz w:val="28"/>
+          <w:szCs w:val="28"/>
+        </w:rPr>
+        <w:t xml:space="preserve"> </w:t>
+      </w:r>
+      <w:proofErr w:type="spellStart"/>
+      <w:r>
+        <w:rPr>
+          <w:rFonts w:ascii="Times New Roman" w:hAnsi="Times New Roman" w:cs="Times New Roman"/>
+          <w:sz w:val="28"/>
+          <w:szCs w:val="28"/>
+        </w:rPr>
+        <w:t>có</w:t>
+      </w:r>
+      <w:proofErr w:type="spellEnd"/>
+      <w:r>
+        <w:rPr>
+          <w:rFonts w:ascii="Times New Roman" w:hAnsi="Times New Roman" w:cs="Times New Roman"/>
+          <w:sz w:val="28"/>
+          <w:szCs w:val="28"/>
+        </w:rPr>
+        <w:t xml:space="preserve"> </w:t>
+      </w:r>
+      <w:proofErr w:type="spellStart"/>
+      <w:r>
+        <w:rPr>
+          <w:rFonts w:ascii="Times New Roman" w:hAnsi="Times New Roman" w:cs="Times New Roman"/>
+          <w:sz w:val="28"/>
+          <w:szCs w:val="28"/>
+        </w:rPr>
+        <w:t>phản</w:t>
+      </w:r>
+      <w:proofErr w:type="spellEnd"/>
+      <w:r>
+        <w:rPr>
+          <w:rFonts w:ascii="Times New Roman" w:hAnsi="Times New Roman" w:cs="Times New Roman"/>
+          <w:sz w:val="28"/>
+          <w:szCs w:val="28"/>
+        </w:rPr>
+        <w:t xml:space="preserve"> </w:t>
+      </w:r>
+      <w:proofErr w:type="spellStart"/>
+      <w:r>
+        <w:rPr>
+          <w:rFonts w:ascii="Times New Roman" w:hAnsi="Times New Roman" w:cs="Times New Roman"/>
+          <w:sz w:val="28"/>
+          <w:szCs w:val="28"/>
+        </w:rPr>
+        <w:t>ứng</w:t>
+      </w:r>
+      <w:proofErr w:type="spellEnd"/>
+      <w:r>
+        <w:rPr>
+          <w:rFonts w:ascii="Times New Roman" w:hAnsi="Times New Roman" w:cs="Times New Roman"/>
+          <w:sz w:val="28"/>
+          <w:szCs w:val="28"/>
+        </w:rPr>
+        <w:t xml:space="preserve"> </w:t>
+      </w:r>
+      <w:proofErr w:type="spellStart"/>
+      <w:r>
+        <w:rPr>
+          <w:rFonts w:ascii="Times New Roman" w:hAnsi="Times New Roman" w:cs="Times New Roman"/>
+          <w:sz w:val="28"/>
+          <w:szCs w:val="28"/>
+        </w:rPr>
+        <w:t>với</w:t>
+      </w:r>
+      <w:proofErr w:type="spellEnd"/>
+      <w:r>
+        <w:rPr>
+          <w:rFonts w:ascii="Times New Roman" w:hAnsi="Times New Roman" w:cs="Times New Roman"/>
+          <w:sz w:val="28"/>
+          <w:szCs w:val="28"/>
+        </w:rPr>
+        <w:t xml:space="preserve"> </w:t>
+      </w:r>
+      <w:proofErr w:type="spellStart"/>
+      <w:r>
+        <w:rPr>
+          <w:rFonts w:ascii="Times New Roman" w:hAnsi="Times New Roman" w:cs="Times New Roman"/>
+          <w:sz w:val="28"/>
+          <w:szCs w:val="28"/>
+        </w:rPr>
+        <w:t>thuốc</w:t>
+      </w:r>
+      <w:proofErr w:type="spellEnd"/>
+      <w:r>
+        <w:rPr>
+          <w:rFonts w:ascii="Times New Roman" w:hAnsi="Times New Roman" w:cs="Times New Roman"/>
+          <w:sz w:val="28"/>
+          <w:szCs w:val="28"/>
+        </w:rPr>
+        <w:t xml:space="preserve"> hay </w:t>
+      </w:r>
+      <w:proofErr w:type="spellStart"/>
+      <w:r>
+        <w:rPr>
+          <w:rFonts w:ascii="Times New Roman" w:hAnsi="Times New Roman" w:cs="Times New Roman"/>
+          <w:sz w:val="28"/>
+          <w:szCs w:val="28"/>
+        </w:rPr>
+        <w:t>không</w:t>
+      </w:r>
+      <w:proofErr w:type="spellEnd"/>
+      <w:r>
+        <w:rPr>
+          <w:rFonts w:ascii="Times New Roman" w:hAnsi="Times New Roman" w:cs="Times New Roman"/>
+          <w:sz w:val="28"/>
+          <w:szCs w:val="28"/>
+        </w:rPr>
+        <w:t xml:space="preserve">. </w:t>
+      </w:r>
+    </w:p>
+    <w:p>
+      <w:pPr>
+        <w:spacing w:line="360" w:lineRule="auto"/>
+        <w:jc w:val="both"/>
+        <w:rPr>
+          <w:rFonts w:ascii="Times New Roman" w:hAnsi="Times New Roman" w:cs="Times New Roman"/>
+          <w:sz w:val="28"/>
+          <w:szCs w:val="28"/>
+        </w:rPr>
+      </w:pPr>
+      <w:proofErr w:type="spellStart"/>
+      <w:r>
+        <w:rPr>
+          <w:rFonts w:ascii="Times New Roman" w:hAnsi="Times New Roman" w:cs="Times New Roman"/>
+          <w:b/>
+          <w:bCs/>
+          <w:sz w:val="28"/>
+          <w:szCs w:val="28"/>
+        </w:rPr>
+        <w:t>Phương</w:t>
+      </w:r>
+      <w:proofErr w:type="spellEnd"/>
+      <w:r>
+        <w:rPr>
+          <w:rFonts w:ascii="Times New Roman" w:hAnsi="Times New Roman" w:cs="Times New Roman"/>
+          <w:b/>
+          <w:bCs/>
+          <w:sz w:val="28"/>
+          <w:szCs w:val="28"/>
+        </w:rPr>
+        <w:t xml:space="preserve"> </w:t>
+      </w:r>
+      <w:proofErr w:type="spellStart"/>
+      <w:r>
+        <w:rPr>
+          <w:rFonts w:ascii="Times New Roman" w:hAnsi="Times New Roman" w:cs="Times New Roman"/>
+          <w:b/>
+          <w:bCs/>
+          <w:sz w:val="28"/>
+          <w:szCs w:val="28"/>
+        </w:rPr>
+        <w:t>thức</w:t>
+      </w:r>
+      <w:proofErr w:type="spellEnd"/>
+      <w:r>
+        <w:rPr>
+          <w:rFonts w:ascii="Times New Roman" w:hAnsi="Times New Roman" w:cs="Times New Roman"/>
+          <w:b/>
+          <w:bCs/>
+          <w:sz w:val="28"/>
+          <w:szCs w:val="28"/>
+        </w:rPr>
+        <w:t xml:space="preserve"> </w:t>
+      </w:r>
+      <w:proofErr w:type="spellStart"/>
+      <w:r>
+        <w:rPr>
+          <w:rFonts w:ascii="Times New Roman" w:hAnsi="Times New Roman" w:cs="Times New Roman"/>
+          <w:b/>
+          <w:bCs/>
+          <w:sz w:val="28"/>
+          <w:szCs w:val="28"/>
+        </w:rPr>
+        <w:t>lấy</w:t>
+      </w:r>
+      <w:proofErr w:type="spellEnd"/>
+      <w:r>
+        <w:rPr>
+          <w:rFonts w:ascii="Times New Roman" w:hAnsi="Times New Roman" w:cs="Times New Roman"/>
+          <w:b/>
+          <w:bCs/>
+          <w:sz w:val="28"/>
+          <w:szCs w:val="28"/>
+        </w:rPr>
+        <w:t xml:space="preserve"> </w:t>
+      </w:r>
+      <w:proofErr w:type="spellStart"/>
+      <w:r>
+        <w:rPr>
+          <w:rFonts w:ascii="Times New Roman" w:hAnsi="Times New Roman" w:cs="Times New Roman"/>
+          <w:b/>
+          <w:bCs/>
+          <w:sz w:val="28"/>
+          <w:szCs w:val="28"/>
+        </w:rPr>
+        <w:t>mẫu</w:t>
+      </w:r>
+      <w:proofErr w:type="spellEnd"/>
+      <w:r>
+        <w:rPr>
+          <w:rFonts w:ascii="Times New Roman" w:hAnsi="Times New Roman" w:cs="Times New Roman"/>
+          <w:b/>
+          <w:bCs/>
+          <w:sz w:val="28"/>
+          <w:szCs w:val="28"/>
+        </w:rPr>
+        <w:t>:</w:t>
+      </w:r>
+      <w:r>
+        <w:rPr>
+          <w:rFonts w:ascii="Times New Roman" w:hAnsi="Times New Roman" w:cs="Times New Roman"/>
+          <w:sz w:val="28"/>
+          <w:szCs w:val="28"/>
+        </w:rPr>
+        <w:t xml:space="preserve"> </w:t>
+      </w:r>
+      <w:proofErr w:type="spellStart"/>
+      <w:r>
+        <w:rPr>
+          <w:rFonts w:ascii="Times New Roman" w:hAnsi="Times New Roman" w:cs="Times New Roman"/>
+          <w:sz w:val="28"/>
+          <w:szCs w:val="28"/>
+        </w:rPr>
+        <w:t>Tiến</w:t>
+      </w:r>
+      <w:proofErr w:type="spellEnd"/>
+      <w:r>
+        <w:rPr>
+          <w:rFonts w:ascii="Times New Roman" w:hAnsi="Times New Roman" w:cs="Times New Roman"/>
+          <w:sz w:val="28"/>
+          <w:szCs w:val="28"/>
+        </w:rPr>
+        <w:t xml:space="preserve"> </w:t>
+      </w:r>
+      <w:proofErr w:type="spellStart"/>
+      <w:r>
+        <w:rPr>
+          <w:rFonts w:ascii="Times New Roman" w:hAnsi="Times New Roman" w:cs="Times New Roman"/>
+          <w:sz w:val="28"/>
+          <w:szCs w:val="28"/>
+        </w:rPr>
+        <w:t>hành</w:t>
+      </w:r>
+      <w:proofErr w:type="spellEnd"/>
+      <w:r>
+        <w:rPr>
+          <w:rFonts w:ascii="Times New Roman" w:hAnsi="Times New Roman" w:cs="Times New Roman"/>
+          <w:sz w:val="28"/>
+          <w:szCs w:val="28"/>
+        </w:rPr>
+        <w:t xml:space="preserve"> </w:t>
+      </w:r>
+      <w:proofErr w:type="spellStart"/>
+      <w:r>
+        <w:rPr>
+          <w:rFonts w:ascii="Times New Roman" w:hAnsi="Times New Roman" w:cs="Times New Roman"/>
+          <w:sz w:val="28"/>
+          <w:szCs w:val="28"/>
+        </w:rPr>
+        <w:t>theo</w:t>
+      </w:r>
+      <w:proofErr w:type="spellEnd"/>
+      <w:r>
+        <w:rPr>
+          <w:rFonts w:ascii="Times New Roman" w:hAnsi="Times New Roman" w:cs="Times New Roman"/>
+          <w:sz w:val="28"/>
+          <w:szCs w:val="28"/>
+        </w:rPr>
+        <w:t xml:space="preserve"> </w:t>
+      </w:r>
+      <w:proofErr w:type="spellStart"/>
+      <w:r>
+        <w:rPr>
+          <w:rFonts w:ascii="Times New Roman" w:hAnsi="Times New Roman" w:cs="Times New Roman"/>
+          <w:sz w:val="28"/>
+          <w:szCs w:val="28"/>
+        </w:rPr>
+        <w:t>dõi</w:t>
+      </w:r>
+      <w:proofErr w:type="spellEnd"/>
+      <w:r>
+        <w:rPr>
+          <w:rFonts w:ascii="Times New Roman" w:hAnsi="Times New Roman" w:cs="Times New Roman"/>
+          <w:sz w:val="28"/>
+          <w:szCs w:val="28"/>
+        </w:rPr>
+        <w:t xml:space="preserve"> </w:t>
+      </w:r>
+      <w:proofErr w:type="spellStart"/>
+      <w:r>
+        <w:rPr>
+          <w:rFonts w:ascii="Times New Roman" w:hAnsi="Times New Roman" w:cs="Times New Roman"/>
+          <w:sz w:val="28"/>
+          <w:szCs w:val="28"/>
+        </w:rPr>
+        <w:t>mỗi</w:t>
+      </w:r>
+      <w:proofErr w:type="spellEnd"/>
+      <w:r>
+        <w:rPr>
+          <w:rFonts w:ascii="Times New Roman" w:hAnsi="Times New Roman" w:cs="Times New Roman"/>
+          <w:sz w:val="28"/>
+          <w:szCs w:val="28"/>
+        </w:rPr>
+        <w:t xml:space="preserve"> </w:t>
+      </w:r>
+      <w:proofErr w:type="spellStart"/>
+      <w:r>
+        <w:rPr>
+          <w:rFonts w:ascii="Times New Roman" w:hAnsi="Times New Roman" w:cs="Times New Roman"/>
+          <w:sz w:val="28"/>
+          <w:szCs w:val="28"/>
+        </w:rPr>
+        <w:t>nhóm</w:t>
+      </w:r>
+      <w:proofErr w:type="spellEnd"/>
+      <w:r>
+        <w:rPr>
+          <w:rFonts w:ascii="Times New Roman" w:hAnsi="Times New Roman" w:cs="Times New Roman"/>
+          <w:sz w:val="28"/>
+          <w:szCs w:val="28"/>
+        </w:rPr>
+        <w:t xml:space="preserve"> </w:t>
+      </w:r>
+      <w:proofErr w:type="spellStart"/>
+      <w:r>
+        <w:rPr>
+          <w:rFonts w:ascii="Times New Roman" w:hAnsi="Times New Roman" w:cs="Times New Roman"/>
+          <w:sz w:val="28"/>
+          <w:szCs w:val="28"/>
+        </w:rPr>
+        <w:t>trong</w:t>
+      </w:r>
+      <w:proofErr w:type="spellEnd"/>
+      <w:r>
+        <w:rPr>
+          <w:rFonts w:ascii="Times New Roman" w:hAnsi="Times New Roman" w:cs="Times New Roman"/>
+          <w:sz w:val="28"/>
+          <w:szCs w:val="28"/>
+        </w:rPr>
+        <w:t xml:space="preserve"> </w:t>
+      </w:r>
+      <w:proofErr w:type="spellStart"/>
+      <w:r>
+        <w:rPr>
+          <w:rFonts w:ascii="Times New Roman" w:hAnsi="Times New Roman" w:cs="Times New Roman"/>
+          <w:sz w:val="28"/>
+          <w:szCs w:val="28"/>
+        </w:rPr>
+        <w:t>vòng</w:t>
+      </w:r>
+      <w:proofErr w:type="spellEnd"/>
+      <w:r>
+        <w:rPr>
+          <w:rFonts w:ascii="Times New Roman" w:hAnsi="Times New Roman" w:cs="Times New Roman"/>
+          <w:sz w:val="28"/>
+          <w:szCs w:val="28"/>
+        </w:rPr>
+        <w:t xml:space="preserve"> 1 </w:t>
+      </w:r>
+      <w:proofErr w:type="spellStart"/>
+      <w:r>
+        <w:rPr>
+          <w:rFonts w:ascii="Times New Roman" w:hAnsi="Times New Roman" w:cs="Times New Roman"/>
+          <w:sz w:val="28"/>
+          <w:szCs w:val="28"/>
+        </w:rPr>
+        <w:t>tháng</w:t>
+      </w:r>
+      <w:proofErr w:type="spellEnd"/>
+      <w:r>
+        <w:rPr>
+          <w:rFonts w:ascii="Times New Roman" w:hAnsi="Times New Roman" w:cs="Times New Roman"/>
+          <w:sz w:val="28"/>
+          <w:szCs w:val="28"/>
+        </w:rPr>
+        <w:t xml:space="preserve">, </w:t>
+      </w:r>
+      <w:proofErr w:type="spellStart"/>
+      <w:r>
+        <w:rPr>
+          <w:rFonts w:ascii="Times New Roman" w:hAnsi="Times New Roman" w:cs="Times New Roman"/>
+          <w:sz w:val="28"/>
+          <w:szCs w:val="28"/>
+        </w:rPr>
+        <w:t>mỗi</w:t>
+      </w:r>
+      <w:proofErr w:type="spellEnd"/>
+      <w:r>
+        <w:rPr>
+          <w:rFonts w:ascii="Times New Roman" w:hAnsi="Times New Roman" w:cs="Times New Roman"/>
+          <w:sz w:val="28"/>
+          <w:szCs w:val="28"/>
+        </w:rPr>
+        <w:t xml:space="preserve"> </w:t>
+      </w:r>
+      <w:proofErr w:type="spellStart"/>
+      <w:r>
+        <w:rPr>
+          <w:rFonts w:ascii="Times New Roman" w:hAnsi="Times New Roman" w:cs="Times New Roman"/>
+          <w:sz w:val="28"/>
+          <w:szCs w:val="28"/>
+        </w:rPr>
+        <w:t>tuần</w:t>
+      </w:r>
+      <w:proofErr w:type="spellEnd"/>
+      <w:r>
+        <w:rPr>
+          <w:rFonts w:ascii="Times New Roman" w:hAnsi="Times New Roman" w:cs="Times New Roman"/>
+          <w:sz w:val="28"/>
+          <w:szCs w:val="28"/>
+        </w:rPr>
+        <w:t xml:space="preserve"> </w:t>
+      </w:r>
+      <w:proofErr w:type="spellStart"/>
+      <w:r>
+        <w:rPr>
+          <w:rFonts w:ascii="Times New Roman" w:hAnsi="Times New Roman" w:cs="Times New Roman"/>
+          <w:sz w:val="28"/>
+          <w:szCs w:val="28"/>
+        </w:rPr>
+        <w:t>lấy</w:t>
+      </w:r>
+      <w:proofErr w:type="spellEnd"/>
+      <w:r>
+        <w:rPr>
+          <w:rFonts w:ascii="Times New Roman" w:hAnsi="Times New Roman" w:cs="Times New Roman"/>
+          <w:sz w:val="28"/>
+          <w:szCs w:val="28"/>
+        </w:rPr>
+        <w:t xml:space="preserve"> </w:t>
+      </w:r>
+      <w:proofErr w:type="spellStart"/>
+      <w:r>
+        <w:rPr>
+          <w:rFonts w:ascii="Times New Roman" w:hAnsi="Times New Roman" w:cs="Times New Roman"/>
+          <w:sz w:val="28"/>
+          <w:szCs w:val="28"/>
+        </w:rPr>
+        <w:t>mẫu</w:t>
+      </w:r>
+      <w:proofErr w:type="spellEnd"/>
+      <w:r>
+        <w:rPr>
+          <w:rFonts w:ascii="Times New Roman" w:hAnsi="Times New Roman" w:cs="Times New Roman"/>
+          <w:sz w:val="28"/>
+          <w:szCs w:val="28"/>
+        </w:rPr>
+        <w:t xml:space="preserve"> </w:t>
+      </w:r>
+      <w:proofErr w:type="spellStart"/>
+      <w:r>
+        <w:rPr>
+          <w:rFonts w:ascii="Times New Roman" w:hAnsi="Times New Roman" w:cs="Times New Roman"/>
+          <w:sz w:val="28"/>
+          <w:szCs w:val="28"/>
+        </w:rPr>
+        <w:t>xét</w:t>
+      </w:r>
+      <w:proofErr w:type="spellEnd"/>
+      <w:r>
+        <w:rPr>
+          <w:rFonts w:ascii="Times New Roman" w:hAnsi="Times New Roman" w:cs="Times New Roman"/>
+          <w:sz w:val="28"/>
+          <w:szCs w:val="28"/>
+        </w:rPr>
+        <w:t xml:space="preserve"> </w:t>
+      </w:r>
+      <w:proofErr w:type="spellStart"/>
+      <w:r>
+        <w:rPr>
+          <w:rFonts w:ascii="Times New Roman" w:hAnsi="Times New Roman" w:cs="Times New Roman"/>
+          <w:sz w:val="28"/>
+          <w:szCs w:val="28"/>
+        </w:rPr>
+        <w:t>nghiệm</w:t>
+      </w:r>
+      <w:proofErr w:type="spellEnd"/>
+      <w:r>
+        <w:rPr>
+          <w:rFonts w:ascii="Times New Roman" w:hAnsi="Times New Roman" w:cs="Times New Roman"/>
+          <w:sz w:val="28"/>
+          <w:szCs w:val="28"/>
+        </w:rPr>
+        <w:t xml:space="preserve"> </w:t>
+      </w:r>
+      <w:proofErr w:type="spellStart"/>
+      <w:r>
+        <w:rPr>
+          <w:rFonts w:ascii="Times New Roman" w:hAnsi="Times New Roman" w:cs="Times New Roman"/>
+          <w:sz w:val="28"/>
+          <w:szCs w:val="28"/>
+        </w:rPr>
+        <w:t>một</w:t>
+      </w:r>
+      <w:proofErr w:type="spellEnd"/>
+      <w:r>
+        <w:rPr>
+          <w:rFonts w:ascii="Times New Roman" w:hAnsi="Times New Roman" w:cs="Times New Roman"/>
+          <w:sz w:val="28"/>
+          <w:szCs w:val="28"/>
+        </w:rPr>
+        <w:t xml:space="preserve"> </w:t>
+      </w:r>
+      <w:proofErr w:type="spellStart"/>
+      <w:r>
+        <w:rPr>
+          <w:rFonts w:ascii="Times New Roman" w:hAnsi="Times New Roman" w:cs="Times New Roman"/>
+          <w:sz w:val="28"/>
+          <w:szCs w:val="28"/>
+        </w:rPr>
+        <w:t>lần</w:t>
+      </w:r>
+      <w:proofErr w:type="spellEnd"/>
+      <w:r>
+        <w:rPr>
+          <w:rFonts w:ascii="Times New Roman" w:hAnsi="Times New Roman" w:cs="Times New Roman"/>
+          <w:sz w:val="28"/>
+          <w:szCs w:val="28"/>
+        </w:rPr>
+        <w:t>.</w:t>
+      </w:r>
+    </w:p>
+    <w:p>
+      <w:pPr>
+        <w:spacing w:line="360" w:lineRule="auto"/>
+        <w:jc w:val="both"/>
+        <w:rPr>
+          <w:rFonts w:ascii="Times New Roman" w:hAnsi="Times New Roman" w:cs="Times New Roman"/>
+          <w:sz w:val="28"/>
+          <w:szCs w:val="28"/>
+        </w:rPr>
+      </w:pPr>
+      <w:proofErr w:type="spellStart"/>
+      <w:r>
+        <w:rPr>
+          <w:rFonts w:ascii="Times New Roman" w:hAnsi="Times New Roman" w:cs="Times New Roman"/>
+          <w:sz w:val="28"/>
+          <w:szCs w:val="28"/>
+        </w:rPr>
+        <w:t>Nội</w:t>
+      </w:r>
+      <w:proofErr w:type="spellEnd"/>
+      <w:r>
+        <w:rPr>
+          <w:rFonts w:ascii="Times New Roman" w:hAnsi="Times New Roman" w:cs="Times New Roman"/>
+          <w:sz w:val="28"/>
+          <w:szCs w:val="28"/>
+        </w:rPr>
+        <w:t xml:space="preserve"> dung </w:t>
+      </w:r>
+      <w:proofErr w:type="spellStart"/>
+      <w:r>
+        <w:rPr>
+          <w:rFonts w:ascii="Times New Roman" w:hAnsi="Times New Roman" w:cs="Times New Roman"/>
+          <w:sz w:val="28"/>
+          <w:szCs w:val="28"/>
+        </w:rPr>
+        <w:t>điều</w:t>
+      </w:r>
+      <w:proofErr w:type="spellEnd"/>
+      <w:r>
+        <w:rPr>
+          <w:rFonts w:ascii="Times New Roman" w:hAnsi="Times New Roman" w:cs="Times New Roman"/>
+          <w:sz w:val="28"/>
+          <w:szCs w:val="28"/>
+        </w:rPr>
+        <w:t xml:space="preserve"> </w:t>
+      </w:r>
+      <w:proofErr w:type="spellStart"/>
+      <w:r>
+        <w:rPr>
+          <w:rFonts w:ascii="Times New Roman" w:hAnsi="Times New Roman" w:cs="Times New Roman"/>
+          <w:sz w:val="28"/>
+          <w:szCs w:val="28"/>
+        </w:rPr>
+        <w:t>tra</w:t>
+      </w:r>
+      <w:proofErr w:type="spellEnd"/>
+      <w:r>
+        <w:rPr>
+          <w:rFonts w:ascii="Times New Roman" w:hAnsi="Times New Roman" w:cs="Times New Roman"/>
+          <w:sz w:val="28"/>
+          <w:szCs w:val="28"/>
+        </w:rPr>
+        <w:t xml:space="preserve">: </w:t>
+      </w:r>
+      <w:proofErr w:type="spellStart"/>
+      <w:r>
+        <w:rPr>
+          <w:rFonts w:ascii="Times New Roman" w:hAnsi="Times New Roman" w:cs="Times New Roman"/>
+          <w:sz w:val="28"/>
+          <w:szCs w:val="28"/>
+        </w:rPr>
+        <w:t>đánh</w:t>
+      </w:r>
+      <w:proofErr w:type="spellEnd"/>
+      <w:r>
+        <w:rPr>
+          <w:rFonts w:ascii="Times New Roman" w:hAnsi="Times New Roman" w:cs="Times New Roman"/>
+          <w:sz w:val="28"/>
+          <w:szCs w:val="28"/>
+        </w:rPr>
+        <w:t xml:space="preserve"> </w:t>
+      </w:r>
+      <w:proofErr w:type="spellStart"/>
+      <w:r>
+        <w:rPr>
+          <w:rFonts w:ascii="Times New Roman" w:hAnsi="Times New Roman" w:cs="Times New Roman"/>
+          <w:sz w:val="28"/>
+          <w:szCs w:val="28"/>
+        </w:rPr>
+        <w:t>giá</w:t>
+      </w:r>
+      <w:proofErr w:type="spellEnd"/>
+      <w:r>
+        <w:rPr>
+          <w:rFonts w:ascii="Times New Roman" w:hAnsi="Times New Roman" w:cs="Times New Roman"/>
+          <w:sz w:val="28"/>
+          <w:szCs w:val="28"/>
+        </w:rPr>
+        <w:t xml:space="preserve"> </w:t>
+      </w:r>
+      <w:proofErr w:type="spellStart"/>
+      <w:r>
+        <w:rPr>
+          <w:rFonts w:ascii="Times New Roman" w:hAnsi="Times New Roman" w:cs="Times New Roman"/>
+          <w:sz w:val="28"/>
+          <w:szCs w:val="28"/>
+        </w:rPr>
+        <w:t>ảnh</w:t>
+      </w:r>
+      <w:proofErr w:type="spellEnd"/>
+      <w:r>
+        <w:rPr>
+          <w:rFonts w:ascii="Times New Roman" w:hAnsi="Times New Roman" w:cs="Times New Roman"/>
+          <w:sz w:val="28"/>
+          <w:szCs w:val="28"/>
+        </w:rPr>
+        <w:t xml:space="preserve"> </w:t>
+      </w:r>
+      <w:proofErr w:type="spellStart"/>
+      <w:r>
+        <w:rPr>
+          <w:rFonts w:ascii="Times New Roman" w:hAnsi="Times New Roman" w:cs="Times New Roman"/>
+          <w:sz w:val="28"/>
+          <w:szCs w:val="28"/>
+        </w:rPr>
+        <w:t>hưởng</w:t>
+      </w:r>
+      <w:proofErr w:type="spellEnd"/>
+      <w:r>
+        <w:rPr>
+          <w:rFonts w:ascii="Times New Roman" w:hAnsi="Times New Roman" w:cs="Times New Roman"/>
+          <w:sz w:val="28"/>
+          <w:szCs w:val="28"/>
+        </w:rPr>
+        <w:t xml:space="preserve"> </w:t>
+      </w:r>
+      <w:proofErr w:type="spellStart"/>
+      <w:r>
+        <w:rPr>
+          <w:rFonts w:ascii="Times New Roman" w:hAnsi="Times New Roman" w:cs="Times New Roman"/>
+          <w:sz w:val="28"/>
+          <w:szCs w:val="28"/>
+        </w:rPr>
+        <w:t>của</w:t>
+      </w:r>
+      <w:proofErr w:type="spellEnd"/>
+      <w:r>
+        <w:rPr>
+          <w:rFonts w:ascii="Times New Roman" w:hAnsi="Times New Roman" w:cs="Times New Roman"/>
+          <w:sz w:val="28"/>
+          <w:szCs w:val="28"/>
+        </w:rPr>
+        <w:t xml:space="preserve"> vaccine </w:t>
+      </w:r>
+      <w:proofErr w:type="spellStart"/>
+      <w:r>
+        <w:rPr>
+          <w:rFonts w:ascii="Times New Roman" w:hAnsi="Times New Roman" w:cs="Times New Roman"/>
+          <w:sz w:val="28"/>
+          <w:szCs w:val="28"/>
+        </w:rPr>
+        <w:t>lên</w:t>
+      </w:r>
+      <w:proofErr w:type="spellEnd"/>
+      <w:r>
+        <w:rPr>
+          <w:rFonts w:ascii="Times New Roman" w:hAnsi="Times New Roman" w:cs="Times New Roman"/>
+          <w:sz w:val="28"/>
+          <w:szCs w:val="28"/>
+        </w:rPr>
+        <w:t xml:space="preserve"> </w:t>
+      </w:r>
+      <w:proofErr w:type="spellStart"/>
+      <w:r>
+        <w:rPr>
+          <w:rFonts w:ascii="Times New Roman" w:hAnsi="Times New Roman" w:cs="Times New Roman"/>
+          <w:sz w:val="28"/>
+          <w:szCs w:val="28"/>
+        </w:rPr>
+        <w:t>từng</w:t>
+      </w:r>
+      <w:proofErr w:type="spellEnd"/>
+      <w:r>
+        <w:rPr>
+          <w:rFonts w:ascii="Times New Roman" w:hAnsi="Times New Roman" w:cs="Times New Roman"/>
+          <w:sz w:val="28"/>
+          <w:szCs w:val="28"/>
+        </w:rPr>
+        <w:t xml:space="preserve"> </w:t>
+      </w:r>
+      <w:proofErr w:type="spellStart"/>
+      <w:r>
+        <w:rPr>
+          <w:rFonts w:ascii="Times New Roman" w:hAnsi="Times New Roman" w:cs="Times New Roman"/>
+          <w:sz w:val="28"/>
+          <w:szCs w:val="28"/>
+        </w:rPr>
+        <w:t>nhóm</w:t>
+      </w:r>
+      <w:proofErr w:type="spellEnd"/>
+      <w:r>
+        <w:rPr>
+          <w:rFonts w:ascii="Times New Roman" w:hAnsi="Times New Roman" w:cs="Times New Roman"/>
+          <w:sz w:val="28"/>
+          <w:szCs w:val="28"/>
+        </w:rPr>
+        <w:t xml:space="preserve"> </w:t>
+      </w:r>
+      <w:proofErr w:type="spellStart"/>
+      <w:r>
+        <w:rPr>
+          <w:rFonts w:ascii="Times New Roman" w:hAnsi="Times New Roman" w:cs="Times New Roman"/>
+          <w:sz w:val="28"/>
+          <w:szCs w:val="28"/>
+        </w:rPr>
+        <w:t>người</w:t>
+      </w:r>
+      <w:proofErr w:type="spellEnd"/>
+      <w:r>
+        <w:rPr>
+          <w:rFonts w:ascii="Times New Roman" w:hAnsi="Times New Roman" w:cs="Times New Roman"/>
+          <w:sz w:val="28"/>
+          <w:szCs w:val="28"/>
+        </w:rPr>
+        <w:t>.</w:t>
+      </w:r>
+    </w:p>
+    <w:p>
+      <w:pPr>
+        <w:spacing w:line="360" w:lineRule="auto"/>
+        <w:jc w:val="both"/>
+        <w:rPr>
+          <w:rFonts w:ascii="Times New Roman" w:hAnsi="Times New Roman" w:cs="Times New Roman"/>
+          <w:sz w:val="28"/>
+          <w:szCs w:val="28"/>
+        </w:rPr>
+      </w:pPr>
+      <w:proofErr w:type="spellStart"/>
+      <w:r>
+        <w:rPr>
+          <w:rFonts w:ascii="Times New Roman" w:hAnsi="Times New Roman" w:cs="Times New Roman"/>
+          <w:sz w:val="28"/>
+          <w:szCs w:val="28"/>
+        </w:rPr>
+        <w:t>Kết</w:t>
+      </w:r>
+      <w:proofErr w:type="spellEnd"/>
+      <w:r>
+        <w:rPr>
+          <w:rFonts w:ascii="Times New Roman" w:hAnsi="Times New Roman" w:cs="Times New Roman"/>
+          <w:sz w:val="28"/>
+          <w:szCs w:val="28"/>
+        </w:rPr>
+        <w:t xml:space="preserve"> </w:t>
+      </w:r>
+      <w:proofErr w:type="spellStart"/>
+      <w:r>
+        <w:rPr>
+          <w:rFonts w:ascii="Times New Roman" w:hAnsi="Times New Roman" w:cs="Times New Roman"/>
+          <w:sz w:val="28"/>
+          <w:szCs w:val="28"/>
+        </w:rPr>
+        <w:t>quả</w:t>
+      </w:r>
+      <w:proofErr w:type="spellEnd"/>
+      <w:r>
+        <w:rPr>
+          <w:rFonts w:ascii="Times New Roman" w:hAnsi="Times New Roman" w:cs="Times New Roman"/>
+          <w:sz w:val="28"/>
+          <w:szCs w:val="28"/>
+        </w:rPr>
+        <w:t xml:space="preserve"> </w:t>
+      </w:r>
+      <w:proofErr w:type="spellStart"/>
+      <w:r>
+        <w:rPr>
+          <w:rFonts w:ascii="Times New Roman" w:hAnsi="Times New Roman" w:cs="Times New Roman"/>
+          <w:sz w:val="28"/>
+          <w:szCs w:val="28"/>
+        </w:rPr>
+        <w:t>ghi</w:t>
+      </w:r>
+      <w:proofErr w:type="spellEnd"/>
+      <w:r>
+        <w:rPr>
+          <w:rFonts w:ascii="Times New Roman" w:hAnsi="Times New Roman" w:cs="Times New Roman"/>
+          <w:sz w:val="28"/>
+          <w:szCs w:val="28"/>
+        </w:rPr>
+        <w:t xml:space="preserve"> </w:t>
+      </w:r>
+      <w:proofErr w:type="spellStart"/>
+      <w:r>
+        <w:rPr>
+          <w:rFonts w:ascii="Times New Roman" w:hAnsi="Times New Roman" w:cs="Times New Roman"/>
+          <w:sz w:val="28"/>
+          <w:szCs w:val="28"/>
+        </w:rPr>
+        <w:t>lại</w:t>
+      </w:r>
+      <w:proofErr w:type="spellEnd"/>
+      <w:r>
+        <w:rPr>
+          <w:rFonts w:ascii="Times New Roman" w:hAnsi="Times New Roman" w:cs="Times New Roman"/>
+          <w:sz w:val="28"/>
+          <w:szCs w:val="28"/>
+        </w:rPr>
+        <w:t xml:space="preserve"> </w:t>
+      </w:r>
+      <w:proofErr w:type="spellStart"/>
+      <w:r>
+        <w:rPr>
+          <w:rFonts w:ascii="Times New Roman" w:hAnsi="Times New Roman" w:cs="Times New Roman"/>
+          <w:sz w:val="28"/>
+          <w:szCs w:val="28"/>
+        </w:rPr>
+        <w:t>và</w:t>
+      </w:r>
+      <w:proofErr w:type="spellEnd"/>
+      <w:r>
+        <w:rPr>
+          <w:rFonts w:ascii="Times New Roman" w:hAnsi="Times New Roman" w:cs="Times New Roman"/>
+          <w:sz w:val="28"/>
+          <w:szCs w:val="28"/>
+        </w:rPr>
+        <w:t xml:space="preserve"> </w:t>
+      </w:r>
+      <w:proofErr w:type="spellStart"/>
+      <w:r>
+        <w:rPr>
+          <w:rFonts w:ascii="Times New Roman" w:hAnsi="Times New Roman" w:cs="Times New Roman"/>
+          <w:sz w:val="28"/>
+          <w:szCs w:val="28"/>
+        </w:rPr>
+        <w:t>sử</w:t>
+      </w:r>
+      <w:proofErr w:type="spellEnd"/>
+      <w:r>
+        <w:rPr>
+          <w:rFonts w:ascii="Times New Roman" w:hAnsi="Times New Roman" w:cs="Times New Roman"/>
+          <w:sz w:val="28"/>
+          <w:szCs w:val="28"/>
+        </w:rPr>
+        <w:t xml:space="preserve"> </w:t>
+      </w:r>
+      <w:proofErr w:type="spellStart"/>
+      <w:r>
+        <w:rPr>
+          <w:rFonts w:ascii="Times New Roman" w:hAnsi="Times New Roman" w:cs="Times New Roman"/>
+          <w:sz w:val="28"/>
+          <w:szCs w:val="28"/>
+        </w:rPr>
+        <w:t>dụng</w:t>
+      </w:r>
+      <w:proofErr w:type="spellEnd"/>
+      <w:r>
+        <w:rPr>
+          <w:rFonts w:ascii="Times New Roman" w:hAnsi="Times New Roman" w:cs="Times New Roman"/>
+          <w:sz w:val="28"/>
+          <w:szCs w:val="28"/>
+        </w:rPr>
+        <w:t xml:space="preserve"> </w:t>
+      </w:r>
+      <w:proofErr w:type="spellStart"/>
+      <w:r>
+        <w:rPr>
+          <w:rFonts w:ascii="Times New Roman" w:hAnsi="Times New Roman" w:cs="Times New Roman"/>
+          <w:sz w:val="28"/>
+          <w:szCs w:val="28"/>
+        </w:rPr>
+        <w:t>những</w:t>
+      </w:r>
+      <w:proofErr w:type="spellEnd"/>
+      <w:r>
+        <w:rPr>
+          <w:rFonts w:ascii="Times New Roman" w:hAnsi="Times New Roman" w:cs="Times New Roman"/>
+          <w:sz w:val="28"/>
+          <w:szCs w:val="28"/>
+        </w:rPr>
+        <w:t xml:space="preserve"> </w:t>
+      </w:r>
+      <w:proofErr w:type="spellStart"/>
+      <w:r>
+        <w:rPr>
+          <w:rFonts w:ascii="Times New Roman" w:hAnsi="Times New Roman" w:cs="Times New Roman"/>
+          <w:sz w:val="28"/>
+          <w:szCs w:val="28"/>
+        </w:rPr>
+        <w:t>công</w:t>
+      </w:r>
+      <w:proofErr w:type="spellEnd"/>
+      <w:r>
+        <w:rPr>
+          <w:rFonts w:ascii="Times New Roman" w:hAnsi="Times New Roman" w:cs="Times New Roman"/>
+          <w:sz w:val="28"/>
+          <w:szCs w:val="28"/>
+        </w:rPr>
+        <w:t xml:space="preserve"> </w:t>
+      </w:r>
+      <w:proofErr w:type="spellStart"/>
+      <w:r>
+        <w:rPr>
+          <w:rFonts w:ascii="Times New Roman" w:hAnsi="Times New Roman" w:cs="Times New Roman"/>
+          <w:sz w:val="28"/>
+          <w:szCs w:val="28"/>
+        </w:rPr>
+        <w:t>cụ</w:t>
+      </w:r>
+      <w:proofErr w:type="spellEnd"/>
+      <w:r>
+        <w:rPr>
+          <w:rFonts w:ascii="Times New Roman" w:hAnsi="Times New Roman" w:cs="Times New Roman"/>
+          <w:sz w:val="28"/>
+          <w:szCs w:val="28"/>
+        </w:rPr>
+        <w:t xml:space="preserve"> </w:t>
+      </w:r>
+      <w:proofErr w:type="spellStart"/>
+      <w:r>
+        <w:rPr>
+          <w:rFonts w:ascii="Times New Roman" w:hAnsi="Times New Roman" w:cs="Times New Roman"/>
+          <w:sz w:val="28"/>
+          <w:szCs w:val="28"/>
+        </w:rPr>
+        <w:t>thống</w:t>
+      </w:r>
+      <w:proofErr w:type="spellEnd"/>
+      <w:r>
+        <w:rPr>
+          <w:rFonts w:ascii="Times New Roman" w:hAnsi="Times New Roman" w:cs="Times New Roman"/>
+          <w:sz w:val="28"/>
+          <w:szCs w:val="28"/>
+        </w:rPr>
+        <w:t xml:space="preserve"> </w:t>
+      </w:r>
+      <w:proofErr w:type="spellStart"/>
+      <w:r>
+        <w:rPr>
+          <w:rFonts w:ascii="Times New Roman" w:hAnsi="Times New Roman" w:cs="Times New Roman"/>
+          <w:sz w:val="28"/>
+          <w:szCs w:val="28"/>
+        </w:rPr>
+        <w:t>kê</w:t>
+      </w:r>
+      <w:proofErr w:type="spellEnd"/>
+      <w:r>
+        <w:rPr>
+          <w:rFonts w:ascii="Times New Roman" w:hAnsi="Times New Roman" w:cs="Times New Roman"/>
+          <w:sz w:val="28"/>
+          <w:szCs w:val="28"/>
+        </w:rPr>
+        <w:t xml:space="preserve"> </w:t>
+      </w:r>
+      <w:proofErr w:type="spellStart"/>
+      <w:r>
+        <w:rPr>
+          <w:rFonts w:ascii="Times New Roman" w:hAnsi="Times New Roman" w:cs="Times New Roman"/>
+          <w:sz w:val="28"/>
+          <w:szCs w:val="28"/>
+        </w:rPr>
+        <w:t>để</w:t>
+      </w:r>
+      <w:proofErr w:type="spellEnd"/>
+      <w:r>
+        <w:rPr>
+          <w:rFonts w:ascii="Times New Roman" w:hAnsi="Times New Roman" w:cs="Times New Roman"/>
+          <w:sz w:val="28"/>
+          <w:szCs w:val="28"/>
+        </w:rPr>
+        <w:t xml:space="preserve"> </w:t>
+      </w:r>
+      <w:proofErr w:type="spellStart"/>
+      <w:r>
+        <w:rPr>
+          <w:rFonts w:ascii="Times New Roman" w:hAnsi="Times New Roman" w:cs="Times New Roman"/>
+          <w:sz w:val="28"/>
+          <w:szCs w:val="28"/>
+        </w:rPr>
+        <w:t>kiểm</w:t>
+      </w:r>
+      <w:proofErr w:type="spellEnd"/>
+      <w:r>
+        <w:rPr>
+          <w:rFonts w:ascii="Times New Roman" w:hAnsi="Times New Roman" w:cs="Times New Roman"/>
+          <w:sz w:val="28"/>
+          <w:szCs w:val="28"/>
+        </w:rPr>
+        <w:t xml:space="preserve"> </w:t>
+      </w:r>
+      <w:proofErr w:type="spellStart"/>
+      <w:r>
+        <w:rPr>
+          <w:rFonts w:ascii="Times New Roman" w:hAnsi="Times New Roman" w:cs="Times New Roman"/>
+          <w:sz w:val="28"/>
+          <w:szCs w:val="28"/>
+        </w:rPr>
+        <w:t>tra</w:t>
+      </w:r>
+      <w:proofErr w:type="spellEnd"/>
+      <w:r>
+        <w:rPr>
+          <w:rFonts w:ascii="Times New Roman" w:hAnsi="Times New Roman" w:cs="Times New Roman"/>
+          <w:sz w:val="28"/>
+          <w:szCs w:val="28"/>
+        </w:rPr>
+        <w:t>.</w:t>
+      </w:r>
+    </w:p>
+    <w:p>
+      <w:pPr>
+        <w:spacing w:line="360" w:lineRule="auto"/>
+        <w:jc w:val="both"/>
+        <w:rPr>
+          <w:rFonts w:ascii="Times New Roman" w:hAnsi="Times New Roman" w:cs="Times New Roman"/>
+          <w:b/>
+          <w:bCs/>
+          <w:sz w:val="28"/>
+          <w:szCs w:val="28"/>
+        </w:rPr>
+      </w:pPr>
     </w:p>
     <w:p>
       <w:pPr>
